--- a/AFFARS/ARCHIVE/pgi_5337.docx
+++ b/AFFARS/ARCHIVE/pgi_5337.docx
@@ -1,6 +1,6 @@
 
 <file path=word/document.xml><?xml version="1.0" encoding="utf-8"?>
-<w:document xmlns:wpc="http://schemas.microsoft.com/office/word/2010/wordprocessingCanvas" xmlns:cx="http://schemas.microsoft.com/office/drawing/2014/chartex" xmlns:cx1="http://schemas.microsoft.com/office/drawing/2015/9/8/chartex" xmlns:cx2="http://schemas.microsoft.com/office/drawing/2015/10/21/chartex" xmlns:cx3="http://schemas.microsoft.com/office/drawing/2016/5/9/chartex" xmlns:cx4="http://schemas.microsoft.com/office/drawing/2016/5/10/chartex" xmlns:cx5="http://schemas.microsoft.com/office/drawing/2016/5/11/chartex" xmlns:cx6="http://schemas.microsoft.com/office/drawing/2016/5/12/chartex" xmlns:cx7="http://schemas.microsoft.com/office/drawing/2016/5/13/chartex" xmlns:cx8="http://schemas.microsoft.com/office/drawing/2016/5/14/chartex" xmlns:mc="http://schemas.openxmlformats.org/markup-compatibility/2006" xmlns:aink="http://schemas.microsoft.com/office/drawing/2016/ink" xmlns:am3d="http://schemas.microsoft.com/office/drawing/2017/model3d" xmlns:o="urn:schemas-microsoft-com:office:office" xmlns:r="http://schemas.openxmlformats.org/officeDocument/2006/relationships" xmlns:m="http://schemas.openxmlformats.org/officeDocument/2006/math" xmlns:v="urn:schemas-microsoft-com:vml" xmlns:wp14="http://schemas.microsoft.com/office/word/2010/wordprocessingDrawing" xmlns:wp="http://schemas.openxmlformats.org/drawingml/2006/wordprocessingDrawing" xmlns:w10="urn:schemas-microsoft-com:office:word" xmlns:w="http://schemas.openxmlformats.org/wordprocessingml/2006/main" xmlns:w14="http://schemas.microsoft.com/office/word/2010/wordml" xmlns:w15="http://schemas.microsoft.com/office/word/2012/wordml" xmlns:w16cid="http://schemas.microsoft.com/office/word/2016/wordml/cid" xmlns:w16se="http://schemas.microsoft.com/office/word/2015/wordml/symex" xmlns:wpg="http://schemas.microsoft.com/office/word/2010/wordprocessingGroup" xmlns:wpi="http://schemas.microsoft.com/office/word/2010/wordprocessingInk" xmlns:wne="http://schemas.microsoft.com/office/word/2006/wordml" xmlns:wps="http://schemas.microsoft.com/office/word/2010/wordprocessingShape" mc:Ignorable="w14 w15 w16se w16cid wp14">
+<w:document xmlns:wpc="http://schemas.microsoft.com/office/word/2010/wordprocessingCanvas" xmlns:cx="http://schemas.microsoft.com/office/drawing/2014/chartex" xmlns:cx1="http://schemas.microsoft.com/office/drawing/2015/9/8/chartex" xmlns:mc="http://schemas.openxmlformats.org/markup-compatibility/2006" xmlns:o="urn:schemas-microsoft-com:office:office" xmlns:r="http://schemas.openxmlformats.org/officeDocument/2006/relationships" xmlns:m="http://schemas.openxmlformats.org/officeDocument/2006/math" xmlns:v="urn:schemas-microsoft-com:vml" xmlns:wp14="http://schemas.microsoft.com/office/word/2010/wordprocessingDrawing" xmlns:wp="http://schemas.openxmlformats.org/drawingml/2006/wordprocessingDrawing" xmlns:w10="urn:schemas-microsoft-com:office:word" xmlns:w="http://schemas.openxmlformats.org/wordprocessingml/2006/main" xmlns:w14="http://schemas.microsoft.com/office/word/2010/wordml" xmlns:w15="http://schemas.microsoft.com/office/word/2012/wordml" xmlns:w16se="http://schemas.microsoft.com/office/word/2015/wordml/symex" xmlns:wpg="http://schemas.microsoft.com/office/word/2010/wordprocessingGroup" xmlns:wpi="http://schemas.microsoft.com/office/word/2010/wordprocessingInk" xmlns:wne="http://schemas.microsoft.com/office/word/2006/wordml" xmlns:wps="http://schemas.microsoft.com/office/word/2010/wordprocessingShape" mc:Ignorable="w14 w15 w16se wp14">
   <w:body>
     <w:p>
       <w:pPr>
@@ -9,6 +9,8 @@
           <w:b w:val="0"/>
         </w:rPr>
       </w:pPr>
+      <w:bookmarkStart w:id="0" w:name="_GoBack"/>
+      <w:bookmarkEnd w:id="0"/>
       <w:r>
         <w:rPr>
           <w:rFonts w:cstheme="minorHAnsi"/>
@@ -843,8 +845,8 @@
         </w:rPr>
         <w:t>Service Contracting</w:t>
       </w:r>
-      <w:bookmarkStart w:id="0" w:name="_AFICC_PGI_5337.503-90"/>
-      <w:bookmarkEnd w:id="0"/>
+      <w:bookmarkStart w:id="1" w:name="_AFICC_PGI_5337.503-90"/>
+      <w:bookmarkEnd w:id="1"/>
     </w:p>
     <w:p>
       <w:pPr>
@@ -949,8 +951,8 @@
       <w:r>
         <w:t>Service Contracting</w:t>
       </w:r>
-      <w:bookmarkStart w:id="1" w:name="_AFMC_PGI_5337.102-90"/>
-      <w:bookmarkEnd w:id="1"/>
+      <w:bookmarkStart w:id="2" w:name="_AFMC_PGI_5337.102-90"/>
+      <w:bookmarkEnd w:id="2"/>
     </w:p>
     <w:p>
       <w:pPr>
@@ -1117,8 +1119,8 @@
         </w:rPr>
         <w:t>fficer provides written approval for each such requisition.  The Contractor agrees, upon receipt of such parts, to credit this contract at prices specified in current federal supply catalogs.  The Contractor shall deduct such credits from the invoices submitted under this contract.</w:t>
       </w:r>
-      <w:bookmarkStart w:id="2" w:name="_AFMC_PGI_5337.102-91"/>
-      <w:bookmarkEnd w:id="2"/>
+      <w:bookmarkStart w:id="3" w:name="_AFMC_PGI_5337.102-91"/>
+      <w:bookmarkEnd w:id="3"/>
     </w:p>
     <w:p>
       <w:pPr>
@@ -1205,7 +1207,23 @@
           <w:i/>
           <w:szCs w:val="24"/>
         </w:rPr>
-        <w:t>For evaluation purposes, the estimated "Over and Above" hours applicable to Section B of the Schedule entitled "Over and Above Work" is (insert number of hours) hours. The estimated over and above hours shall be multiplied by the proposed hourly rate for evaluation. These estimated hour figures are furnished for evaluation purposes only and are not intended to guarantee that the number of hours used for evaluation will actually be experienced or that the hour figure represents maximum or minimum hours for any resultant contract. Offerors are required to submit the proposed fixed hourly rate to be inserted into Section B of the resultant contract.</w:t>
+        <w:t xml:space="preserve">For evaluation purposes, the estimated "Over and </w:t>
+      </w:r>
+      <w:proofErr w:type="gramStart"/>
+      <w:r>
+        <w:rPr>
+          <w:i/>
+          <w:szCs w:val="24"/>
+        </w:rPr>
+        <w:t>Above</w:t>
+      </w:r>
+      <w:proofErr w:type="gramEnd"/>
+      <w:r>
+        <w:rPr>
+          <w:i/>
+          <w:szCs w:val="24"/>
+        </w:rPr>
+        <w:t>" hours applicable to Section B of the Schedule entitled "Over and Above Work" is (insert number of hours) hours. The estimated over and above hours shall be multiplied by the proposed hourly rate for evaluation. These estimated hour figures are furnished for evaluation purposes only and are not intended to guarantee that the number of hours used for evaluation will actually be experienced or that the hour figure represents maximum or minimum hours for any resultant contract. Offerors are required to submit the proposed fixed hourly rate to be inserted into Section B of the resultant contract.</w:t>
       </w:r>
     </w:p>
     <w:p>
@@ -1410,8 +1428,8 @@
         </w:rPr>
         <w:t>Transportation cost for (insert item(s)) will be evaluated on the basis of estimates of probable points of generation in the field, to the contractor's facilities and return to (e.g., Hill AFB).</w:t>
       </w:r>
-      <w:bookmarkStart w:id="3" w:name="_AFMC_PGI_5337.110-90"/>
-      <w:bookmarkEnd w:id="3"/>
+      <w:bookmarkStart w:id="4" w:name="_AFMC_PGI_5337.110-90"/>
+      <w:bookmarkEnd w:id="4"/>
     </w:p>
     <w:p>
       <w:pPr>
@@ -1507,8 +1525,8 @@
         <w:lastRenderedPageBreak/>
         <w:t>performance occurs on a government installation.  Normally, the ten federal Government holidays are observed in the United States.  Some contractor personnel policies and labor agreements provide for observing different holidays than observed by the Government.  Services performed outside the United States usually observe the holidays of the country where the services are performed.</w:t>
       </w:r>
-      <w:bookmarkStart w:id="4" w:name="_AFMC_PGI_5337.204"/>
-      <w:bookmarkEnd w:id="4"/>
+      <w:bookmarkStart w:id="5" w:name="_AFMC_PGI_5337.204"/>
+      <w:bookmarkEnd w:id="5"/>
     </w:p>
     <w:p>
       <w:pPr>
@@ -1519,8 +1537,8 @@
       </w:r>
     </w:p>
     <w:p>
-      <w:bookmarkStart w:id="5" w:name="_AFMC_PGI_5337.503-90"/>
-      <w:bookmarkEnd w:id="5"/>
+      <w:bookmarkStart w:id="6" w:name="_AFMC_PGI_5337.503-90"/>
+      <w:bookmarkEnd w:id="6"/>
       <w:r>
         <w:rPr>
           <w:rStyle w:val="Strong"/>
@@ -2373,8 +2391,8 @@
       <w:r>
         <w:t>Service Contracting</w:t>
       </w:r>
-      <w:bookmarkStart w:id="6" w:name="_USAFA_PGI_5337.503-90"/>
-      <w:bookmarkEnd w:id="6"/>
+      <w:bookmarkStart w:id="7" w:name="_USAFA_PGI_5337.503-90"/>
+      <w:bookmarkEnd w:id="7"/>
     </w:p>
     <w:p>
       <w:pPr>
@@ -2703,8 +2721,8 @@
       <w:r>
         <w:t>Service Contracting</w:t>
       </w:r>
-      <w:bookmarkStart w:id="7" w:name="_SMC_PGI_5337.204"/>
-      <w:bookmarkEnd w:id="7"/>
+      <w:bookmarkStart w:id="8" w:name="_SMC_PGI_5337.204"/>
+      <w:bookmarkEnd w:id="8"/>
     </w:p>
     <w:p>
       <w:pPr>
@@ -2762,7 +2780,7 @@
 </file>
 
 <file path=word/endnotes.xml><?xml version="1.0" encoding="utf-8"?>
-<w:endnotes xmlns:wpc="http://schemas.microsoft.com/office/word/2010/wordprocessingCanvas" xmlns:cx="http://schemas.microsoft.com/office/drawing/2014/chartex" xmlns:cx1="http://schemas.microsoft.com/office/drawing/2015/9/8/chartex" xmlns:cx2="http://schemas.microsoft.com/office/drawing/2015/10/21/chartex" xmlns:cx3="http://schemas.microsoft.com/office/drawing/2016/5/9/chartex" xmlns:cx4="http://schemas.microsoft.com/office/drawing/2016/5/10/chartex" xmlns:cx5="http://schemas.microsoft.com/office/drawing/2016/5/11/chartex" xmlns:cx6="http://schemas.microsoft.com/office/drawing/2016/5/12/chartex" xmlns:cx7="http://schemas.microsoft.com/office/drawing/2016/5/13/chartex" xmlns:cx8="http://schemas.microsoft.com/office/drawing/2016/5/14/chartex" xmlns:mc="http://schemas.openxmlformats.org/markup-compatibility/2006" xmlns:aink="http://schemas.microsoft.com/office/drawing/2016/ink" xmlns:am3d="http://schemas.microsoft.com/office/drawing/2017/model3d" xmlns:o="urn:schemas-microsoft-com:office:office" xmlns:r="http://schemas.openxmlformats.org/officeDocument/2006/relationships" xmlns:m="http://schemas.openxmlformats.org/officeDocument/2006/math" xmlns:v="urn:schemas-microsoft-com:vml" xmlns:wp14="http://schemas.microsoft.com/office/word/2010/wordprocessingDrawing" xmlns:wp="http://schemas.openxmlformats.org/drawingml/2006/wordprocessingDrawing" xmlns:w10="urn:schemas-microsoft-com:office:word" xmlns:w="http://schemas.openxmlformats.org/wordprocessingml/2006/main" xmlns:w14="http://schemas.microsoft.com/office/word/2010/wordml" xmlns:w15="http://schemas.microsoft.com/office/word/2012/wordml" xmlns:w16cid="http://schemas.microsoft.com/office/word/2016/wordml/cid" xmlns:w16se="http://schemas.microsoft.com/office/word/2015/wordml/symex" xmlns:wpg="http://schemas.microsoft.com/office/word/2010/wordprocessingGroup" xmlns:wpi="http://schemas.microsoft.com/office/word/2010/wordprocessingInk" xmlns:wne="http://schemas.microsoft.com/office/word/2006/wordml" xmlns:wps="http://schemas.microsoft.com/office/word/2010/wordprocessingShape" mc:Ignorable="w14 w15 w16se w16cid wp14">
+<w:endnotes xmlns:wpc="http://schemas.microsoft.com/office/word/2010/wordprocessingCanvas" xmlns:cx="http://schemas.microsoft.com/office/drawing/2014/chartex" xmlns:cx1="http://schemas.microsoft.com/office/drawing/2015/9/8/chartex" xmlns:mc="http://schemas.openxmlformats.org/markup-compatibility/2006" xmlns:o="urn:schemas-microsoft-com:office:office" xmlns:r="http://schemas.openxmlformats.org/officeDocument/2006/relationships" xmlns:m="http://schemas.openxmlformats.org/officeDocument/2006/math" xmlns:v="urn:schemas-microsoft-com:vml" xmlns:wp14="http://schemas.microsoft.com/office/word/2010/wordprocessingDrawing" xmlns:wp="http://schemas.openxmlformats.org/drawingml/2006/wordprocessingDrawing" xmlns:w10="urn:schemas-microsoft-com:office:word" xmlns:w="http://schemas.openxmlformats.org/wordprocessingml/2006/main" xmlns:w14="http://schemas.microsoft.com/office/word/2010/wordml" xmlns:w15="http://schemas.microsoft.com/office/word/2012/wordml" xmlns:w16se="http://schemas.microsoft.com/office/word/2015/wordml/symex" xmlns:wpg="http://schemas.microsoft.com/office/word/2010/wordprocessingGroup" xmlns:wpi="http://schemas.microsoft.com/office/word/2010/wordprocessingInk" xmlns:wne="http://schemas.microsoft.com/office/word/2006/wordml" xmlns:wps="http://schemas.microsoft.com/office/word/2010/wordprocessingShape" mc:Ignorable="w14 w15 w16se wp14">
   <w:endnote w:type="separator" w:id="-1">
     <w:p>
       <w:pPr>
@@ -2787,7 +2805,7 @@
 </file>
 
 <file path=word/footer1.xml><?xml version="1.0" encoding="utf-8"?>
-<w:ftr xmlns:wpc="http://schemas.microsoft.com/office/word/2010/wordprocessingCanvas" xmlns:cx="http://schemas.microsoft.com/office/drawing/2014/chartex" xmlns:cx1="http://schemas.microsoft.com/office/drawing/2015/9/8/chartex" xmlns:cx2="http://schemas.microsoft.com/office/drawing/2015/10/21/chartex" xmlns:cx3="http://schemas.microsoft.com/office/drawing/2016/5/9/chartex" xmlns:cx4="http://schemas.microsoft.com/office/drawing/2016/5/10/chartex" xmlns:cx5="http://schemas.microsoft.com/office/drawing/2016/5/11/chartex" xmlns:cx6="http://schemas.microsoft.com/office/drawing/2016/5/12/chartex" xmlns:cx7="http://schemas.microsoft.com/office/drawing/2016/5/13/chartex" xmlns:cx8="http://schemas.microsoft.com/office/drawing/2016/5/14/chartex" xmlns:mc="http://schemas.openxmlformats.org/markup-compatibility/2006" xmlns:aink="http://schemas.microsoft.com/office/drawing/2016/ink" xmlns:am3d="http://schemas.microsoft.com/office/drawing/2017/model3d" xmlns:o="urn:schemas-microsoft-com:office:office" xmlns:r="http://schemas.openxmlformats.org/officeDocument/2006/relationships" xmlns:m="http://schemas.openxmlformats.org/officeDocument/2006/math" xmlns:v="urn:schemas-microsoft-com:vml" xmlns:wp14="http://schemas.microsoft.com/office/word/2010/wordprocessingDrawing" xmlns:wp="http://schemas.openxmlformats.org/drawingml/2006/wordprocessingDrawing" xmlns:w10="urn:schemas-microsoft-com:office:word" xmlns:w="http://schemas.openxmlformats.org/wordprocessingml/2006/main" xmlns:w14="http://schemas.microsoft.com/office/word/2010/wordml" xmlns:w15="http://schemas.microsoft.com/office/word/2012/wordml" xmlns:w16cid="http://schemas.microsoft.com/office/word/2016/wordml/cid" xmlns:w16se="http://schemas.microsoft.com/office/word/2015/wordml/symex" xmlns:wpg="http://schemas.microsoft.com/office/word/2010/wordprocessingGroup" xmlns:wpi="http://schemas.microsoft.com/office/word/2010/wordprocessingInk" xmlns:wne="http://schemas.microsoft.com/office/word/2006/wordml" xmlns:wps="http://schemas.microsoft.com/office/word/2010/wordprocessingShape" mc:Ignorable="w14 w15 w16se w16cid wp14">
+<w:ftr xmlns:wpc="http://schemas.microsoft.com/office/word/2010/wordprocessingCanvas" xmlns:cx="http://schemas.microsoft.com/office/drawing/2014/chartex" xmlns:cx1="http://schemas.microsoft.com/office/drawing/2015/9/8/chartex" xmlns:mc="http://schemas.openxmlformats.org/markup-compatibility/2006" xmlns:o="urn:schemas-microsoft-com:office:office" xmlns:r="http://schemas.openxmlformats.org/officeDocument/2006/relationships" xmlns:m="http://schemas.openxmlformats.org/officeDocument/2006/math" xmlns:v="urn:schemas-microsoft-com:vml" xmlns:wp14="http://schemas.microsoft.com/office/word/2010/wordprocessingDrawing" xmlns:wp="http://schemas.openxmlformats.org/drawingml/2006/wordprocessingDrawing" xmlns:w10="urn:schemas-microsoft-com:office:word" xmlns:w="http://schemas.openxmlformats.org/wordprocessingml/2006/main" xmlns:w14="http://schemas.microsoft.com/office/word/2010/wordml" xmlns:w15="http://schemas.microsoft.com/office/word/2012/wordml" xmlns:w16se="http://schemas.microsoft.com/office/word/2015/wordml/symex" xmlns:wpg="http://schemas.microsoft.com/office/word/2010/wordprocessingGroup" xmlns:wpi="http://schemas.microsoft.com/office/word/2010/wordprocessingInk" xmlns:wne="http://schemas.microsoft.com/office/word/2006/wordml" xmlns:wps="http://schemas.microsoft.com/office/word/2010/wordprocessingShape" mc:Ignorable="w14 w15 w16se wp14">
   <w:p>
     <w:pPr>
       <w:pStyle w:val="Footer"/>
@@ -2797,7 +2815,7 @@
 </file>
 
 <file path=word/footer2.xml><?xml version="1.0" encoding="utf-8"?>
-<w:ftr xmlns:wpc="http://schemas.microsoft.com/office/word/2010/wordprocessingCanvas" xmlns:cx="http://schemas.microsoft.com/office/drawing/2014/chartex" xmlns:cx1="http://schemas.microsoft.com/office/drawing/2015/9/8/chartex" xmlns:cx2="http://schemas.microsoft.com/office/drawing/2015/10/21/chartex" xmlns:cx3="http://schemas.microsoft.com/office/drawing/2016/5/9/chartex" xmlns:cx4="http://schemas.microsoft.com/office/drawing/2016/5/10/chartex" xmlns:cx5="http://schemas.microsoft.com/office/drawing/2016/5/11/chartex" xmlns:cx6="http://schemas.microsoft.com/office/drawing/2016/5/12/chartex" xmlns:cx7="http://schemas.microsoft.com/office/drawing/2016/5/13/chartex" xmlns:cx8="http://schemas.microsoft.com/office/drawing/2016/5/14/chartex" xmlns:mc="http://schemas.openxmlformats.org/markup-compatibility/2006" xmlns:aink="http://schemas.microsoft.com/office/drawing/2016/ink" xmlns:am3d="http://schemas.microsoft.com/office/drawing/2017/model3d" xmlns:o="urn:schemas-microsoft-com:office:office" xmlns:r="http://schemas.openxmlformats.org/officeDocument/2006/relationships" xmlns:m="http://schemas.openxmlformats.org/officeDocument/2006/math" xmlns:v="urn:schemas-microsoft-com:vml" xmlns:wp14="http://schemas.microsoft.com/office/word/2010/wordprocessingDrawing" xmlns:wp="http://schemas.openxmlformats.org/drawingml/2006/wordprocessingDrawing" xmlns:w10="urn:schemas-microsoft-com:office:word" xmlns:w="http://schemas.openxmlformats.org/wordprocessingml/2006/main" xmlns:w14="http://schemas.microsoft.com/office/word/2010/wordml" xmlns:w15="http://schemas.microsoft.com/office/word/2012/wordml" xmlns:w16cid="http://schemas.microsoft.com/office/word/2016/wordml/cid" xmlns:w16se="http://schemas.microsoft.com/office/word/2015/wordml/symex" xmlns:wpg="http://schemas.microsoft.com/office/word/2010/wordprocessingGroup" xmlns:wpi="http://schemas.microsoft.com/office/word/2010/wordprocessingInk" xmlns:wne="http://schemas.microsoft.com/office/word/2006/wordml" xmlns:wps="http://schemas.microsoft.com/office/word/2010/wordprocessingShape" mc:Ignorable="w14 w15 w16se w16cid wp14">
+<w:ftr xmlns:wpc="http://schemas.microsoft.com/office/word/2010/wordprocessingCanvas" xmlns:cx="http://schemas.microsoft.com/office/drawing/2014/chartex" xmlns:cx1="http://schemas.microsoft.com/office/drawing/2015/9/8/chartex" xmlns:mc="http://schemas.openxmlformats.org/markup-compatibility/2006" xmlns:o="urn:schemas-microsoft-com:office:office" xmlns:r="http://schemas.openxmlformats.org/officeDocument/2006/relationships" xmlns:m="http://schemas.openxmlformats.org/officeDocument/2006/math" xmlns:v="urn:schemas-microsoft-com:vml" xmlns:wp14="http://schemas.microsoft.com/office/word/2010/wordprocessingDrawing" xmlns:wp="http://schemas.openxmlformats.org/drawingml/2006/wordprocessingDrawing" xmlns:w10="urn:schemas-microsoft-com:office:word" xmlns:w="http://schemas.openxmlformats.org/wordprocessingml/2006/main" xmlns:w14="http://schemas.microsoft.com/office/word/2010/wordml" xmlns:w15="http://schemas.microsoft.com/office/word/2012/wordml" xmlns:w16se="http://schemas.microsoft.com/office/word/2015/wordml/symex" xmlns:wpg="http://schemas.microsoft.com/office/word/2010/wordprocessingGroup" xmlns:wpi="http://schemas.microsoft.com/office/word/2010/wordprocessingInk" xmlns:wne="http://schemas.microsoft.com/office/word/2006/wordml" xmlns:wps="http://schemas.microsoft.com/office/word/2010/wordprocessingShape" mc:Ignorable="w14 w15 w16se wp14">
   <w:p>
     <w:pPr>
       <w:pStyle w:val="Footer"/>
@@ -2807,7 +2825,7 @@
 </file>
 
 <file path=word/footer3.xml><?xml version="1.0" encoding="utf-8"?>
-<w:ftr xmlns:wpc="http://schemas.microsoft.com/office/word/2010/wordprocessingCanvas" xmlns:cx="http://schemas.microsoft.com/office/drawing/2014/chartex" xmlns:cx1="http://schemas.microsoft.com/office/drawing/2015/9/8/chartex" xmlns:cx2="http://schemas.microsoft.com/office/drawing/2015/10/21/chartex" xmlns:cx3="http://schemas.microsoft.com/office/drawing/2016/5/9/chartex" xmlns:cx4="http://schemas.microsoft.com/office/drawing/2016/5/10/chartex" xmlns:cx5="http://schemas.microsoft.com/office/drawing/2016/5/11/chartex" xmlns:cx6="http://schemas.microsoft.com/office/drawing/2016/5/12/chartex" xmlns:cx7="http://schemas.microsoft.com/office/drawing/2016/5/13/chartex" xmlns:cx8="http://schemas.microsoft.com/office/drawing/2016/5/14/chartex" xmlns:mc="http://schemas.openxmlformats.org/markup-compatibility/2006" xmlns:aink="http://schemas.microsoft.com/office/drawing/2016/ink" xmlns:am3d="http://schemas.microsoft.com/office/drawing/2017/model3d" xmlns:o="urn:schemas-microsoft-com:office:office" xmlns:r="http://schemas.openxmlformats.org/officeDocument/2006/relationships" xmlns:m="http://schemas.openxmlformats.org/officeDocument/2006/math" xmlns:v="urn:schemas-microsoft-com:vml" xmlns:wp14="http://schemas.microsoft.com/office/word/2010/wordprocessingDrawing" xmlns:wp="http://schemas.openxmlformats.org/drawingml/2006/wordprocessingDrawing" xmlns:w10="urn:schemas-microsoft-com:office:word" xmlns:w="http://schemas.openxmlformats.org/wordprocessingml/2006/main" xmlns:w14="http://schemas.microsoft.com/office/word/2010/wordml" xmlns:w15="http://schemas.microsoft.com/office/word/2012/wordml" xmlns:w16cid="http://schemas.microsoft.com/office/word/2016/wordml/cid" xmlns:w16se="http://schemas.microsoft.com/office/word/2015/wordml/symex" xmlns:wpg="http://schemas.microsoft.com/office/word/2010/wordprocessingGroup" xmlns:wpi="http://schemas.microsoft.com/office/word/2010/wordprocessingInk" xmlns:wne="http://schemas.microsoft.com/office/word/2006/wordml" xmlns:wps="http://schemas.microsoft.com/office/word/2010/wordprocessingShape" mc:Ignorable="w14 w15 w16se w16cid wp14">
+<w:ftr xmlns:wpc="http://schemas.microsoft.com/office/word/2010/wordprocessingCanvas" xmlns:cx="http://schemas.microsoft.com/office/drawing/2014/chartex" xmlns:cx1="http://schemas.microsoft.com/office/drawing/2015/9/8/chartex" xmlns:mc="http://schemas.openxmlformats.org/markup-compatibility/2006" xmlns:o="urn:schemas-microsoft-com:office:office" xmlns:r="http://schemas.openxmlformats.org/officeDocument/2006/relationships" xmlns:m="http://schemas.openxmlformats.org/officeDocument/2006/math" xmlns:v="urn:schemas-microsoft-com:vml" xmlns:wp14="http://schemas.microsoft.com/office/word/2010/wordprocessingDrawing" xmlns:wp="http://schemas.openxmlformats.org/drawingml/2006/wordprocessingDrawing" xmlns:w10="urn:schemas-microsoft-com:office:word" xmlns:w="http://schemas.openxmlformats.org/wordprocessingml/2006/main" xmlns:w14="http://schemas.microsoft.com/office/word/2010/wordml" xmlns:w15="http://schemas.microsoft.com/office/word/2012/wordml" xmlns:w16se="http://schemas.microsoft.com/office/word/2015/wordml/symex" xmlns:wpg="http://schemas.microsoft.com/office/word/2010/wordprocessingGroup" xmlns:wpi="http://schemas.microsoft.com/office/word/2010/wordprocessingInk" xmlns:wne="http://schemas.microsoft.com/office/word/2006/wordml" xmlns:wps="http://schemas.microsoft.com/office/word/2010/wordprocessingShape" mc:Ignorable="w14 w15 w16se wp14">
   <w:p>
     <w:pPr>
       <w:pStyle w:val="Footer"/>
@@ -2817,7 +2835,7 @@
 </file>
 
 <file path=word/footnotes.xml><?xml version="1.0" encoding="utf-8"?>
-<w:footnotes xmlns:wpc="http://schemas.microsoft.com/office/word/2010/wordprocessingCanvas" xmlns:cx="http://schemas.microsoft.com/office/drawing/2014/chartex" xmlns:cx1="http://schemas.microsoft.com/office/drawing/2015/9/8/chartex" xmlns:cx2="http://schemas.microsoft.com/office/drawing/2015/10/21/chartex" xmlns:cx3="http://schemas.microsoft.com/office/drawing/2016/5/9/chartex" xmlns:cx4="http://schemas.microsoft.com/office/drawing/2016/5/10/chartex" xmlns:cx5="http://schemas.microsoft.com/office/drawing/2016/5/11/chartex" xmlns:cx6="http://schemas.microsoft.com/office/drawing/2016/5/12/chartex" xmlns:cx7="http://schemas.microsoft.com/office/drawing/2016/5/13/chartex" xmlns:cx8="http://schemas.microsoft.com/office/drawing/2016/5/14/chartex" xmlns:mc="http://schemas.openxmlformats.org/markup-compatibility/2006" xmlns:aink="http://schemas.microsoft.com/office/drawing/2016/ink" xmlns:am3d="http://schemas.microsoft.com/office/drawing/2017/model3d" xmlns:o="urn:schemas-microsoft-com:office:office" xmlns:r="http://schemas.openxmlformats.org/officeDocument/2006/relationships" xmlns:m="http://schemas.openxmlformats.org/officeDocument/2006/math" xmlns:v="urn:schemas-microsoft-com:vml" xmlns:wp14="http://schemas.microsoft.com/office/word/2010/wordprocessingDrawing" xmlns:wp="http://schemas.openxmlformats.org/drawingml/2006/wordprocessingDrawing" xmlns:w10="urn:schemas-microsoft-com:office:word" xmlns:w="http://schemas.openxmlformats.org/wordprocessingml/2006/main" xmlns:w14="http://schemas.microsoft.com/office/word/2010/wordml" xmlns:w15="http://schemas.microsoft.com/office/word/2012/wordml" xmlns:w16cid="http://schemas.microsoft.com/office/word/2016/wordml/cid" xmlns:w16se="http://schemas.microsoft.com/office/word/2015/wordml/symex" xmlns:wpg="http://schemas.microsoft.com/office/word/2010/wordprocessingGroup" xmlns:wpi="http://schemas.microsoft.com/office/word/2010/wordprocessingInk" xmlns:wne="http://schemas.microsoft.com/office/word/2006/wordml" xmlns:wps="http://schemas.microsoft.com/office/word/2010/wordprocessingShape" mc:Ignorable="w14 w15 w16se w16cid wp14">
+<w:footnotes xmlns:wpc="http://schemas.microsoft.com/office/word/2010/wordprocessingCanvas" xmlns:cx="http://schemas.microsoft.com/office/drawing/2014/chartex" xmlns:cx1="http://schemas.microsoft.com/office/drawing/2015/9/8/chartex" xmlns:mc="http://schemas.openxmlformats.org/markup-compatibility/2006" xmlns:o="urn:schemas-microsoft-com:office:office" xmlns:r="http://schemas.openxmlformats.org/officeDocument/2006/relationships" xmlns:m="http://schemas.openxmlformats.org/officeDocument/2006/math" xmlns:v="urn:schemas-microsoft-com:vml" xmlns:wp14="http://schemas.microsoft.com/office/word/2010/wordprocessingDrawing" xmlns:wp="http://schemas.openxmlformats.org/drawingml/2006/wordprocessingDrawing" xmlns:w10="urn:schemas-microsoft-com:office:word" xmlns:w="http://schemas.openxmlformats.org/wordprocessingml/2006/main" xmlns:w14="http://schemas.microsoft.com/office/word/2010/wordml" xmlns:w15="http://schemas.microsoft.com/office/word/2012/wordml" xmlns:w16se="http://schemas.microsoft.com/office/word/2015/wordml/symex" xmlns:wpg="http://schemas.microsoft.com/office/word/2010/wordprocessingGroup" xmlns:wpi="http://schemas.microsoft.com/office/word/2010/wordprocessingInk" xmlns:wne="http://schemas.microsoft.com/office/word/2006/wordml" xmlns:wps="http://schemas.microsoft.com/office/word/2010/wordprocessingShape" mc:Ignorable="w14 w15 w16se wp14">
   <w:footnote w:type="separator" w:id="-1">
     <w:p>
       <w:pPr>
@@ -2842,7 +2860,7 @@
 </file>
 
 <file path=word/header1.xml><?xml version="1.0" encoding="utf-8"?>
-<w:hdr xmlns:wpc="http://schemas.microsoft.com/office/word/2010/wordprocessingCanvas" xmlns:cx="http://schemas.microsoft.com/office/drawing/2014/chartex" xmlns:cx1="http://schemas.microsoft.com/office/drawing/2015/9/8/chartex" xmlns:cx2="http://schemas.microsoft.com/office/drawing/2015/10/21/chartex" xmlns:cx3="http://schemas.microsoft.com/office/drawing/2016/5/9/chartex" xmlns:cx4="http://schemas.microsoft.com/office/drawing/2016/5/10/chartex" xmlns:cx5="http://schemas.microsoft.com/office/drawing/2016/5/11/chartex" xmlns:cx6="http://schemas.microsoft.com/office/drawing/2016/5/12/chartex" xmlns:cx7="http://schemas.microsoft.com/office/drawing/2016/5/13/chartex" xmlns:cx8="http://schemas.microsoft.com/office/drawing/2016/5/14/chartex" xmlns:mc="http://schemas.openxmlformats.org/markup-compatibility/2006" xmlns:aink="http://schemas.microsoft.com/office/drawing/2016/ink" xmlns:am3d="http://schemas.microsoft.com/office/drawing/2017/model3d" xmlns:o="urn:schemas-microsoft-com:office:office" xmlns:r="http://schemas.openxmlformats.org/officeDocument/2006/relationships" xmlns:m="http://schemas.openxmlformats.org/officeDocument/2006/math" xmlns:v="urn:schemas-microsoft-com:vml" xmlns:wp14="http://schemas.microsoft.com/office/word/2010/wordprocessingDrawing" xmlns:wp="http://schemas.openxmlformats.org/drawingml/2006/wordprocessingDrawing" xmlns:w10="urn:schemas-microsoft-com:office:word" xmlns:w="http://schemas.openxmlformats.org/wordprocessingml/2006/main" xmlns:w14="http://schemas.microsoft.com/office/word/2010/wordml" xmlns:w15="http://schemas.microsoft.com/office/word/2012/wordml" xmlns:w16cid="http://schemas.microsoft.com/office/word/2016/wordml/cid" xmlns:w16se="http://schemas.microsoft.com/office/word/2015/wordml/symex" xmlns:wpg="http://schemas.microsoft.com/office/word/2010/wordprocessingGroup" xmlns:wpi="http://schemas.microsoft.com/office/word/2010/wordprocessingInk" xmlns:wne="http://schemas.microsoft.com/office/word/2006/wordml" xmlns:wps="http://schemas.microsoft.com/office/word/2010/wordprocessingShape" mc:Ignorable="w14 w15 w16se w16cid wp14">
+<w:hdr xmlns:wpc="http://schemas.microsoft.com/office/word/2010/wordprocessingCanvas" xmlns:cx="http://schemas.microsoft.com/office/drawing/2014/chartex" xmlns:cx1="http://schemas.microsoft.com/office/drawing/2015/9/8/chartex" xmlns:mc="http://schemas.openxmlformats.org/markup-compatibility/2006" xmlns:o="urn:schemas-microsoft-com:office:office" xmlns:r="http://schemas.openxmlformats.org/officeDocument/2006/relationships" xmlns:m="http://schemas.openxmlformats.org/officeDocument/2006/math" xmlns:v="urn:schemas-microsoft-com:vml" xmlns:wp14="http://schemas.microsoft.com/office/word/2010/wordprocessingDrawing" xmlns:wp="http://schemas.openxmlformats.org/drawingml/2006/wordprocessingDrawing" xmlns:w10="urn:schemas-microsoft-com:office:word" xmlns:w="http://schemas.openxmlformats.org/wordprocessingml/2006/main" xmlns:w14="http://schemas.microsoft.com/office/word/2010/wordml" xmlns:w15="http://schemas.microsoft.com/office/word/2012/wordml" xmlns:w16se="http://schemas.microsoft.com/office/word/2015/wordml/symex" xmlns:wpg="http://schemas.microsoft.com/office/word/2010/wordprocessingGroup" xmlns:wpi="http://schemas.microsoft.com/office/word/2010/wordprocessingInk" xmlns:wne="http://schemas.microsoft.com/office/word/2006/wordml" xmlns:wps="http://schemas.microsoft.com/office/word/2010/wordprocessingShape" mc:Ignorable="w14 w15 w16se wp14">
   <w:p>
     <w:pPr>
       <w:pStyle w:val="Header"/>
@@ -2852,7 +2870,7 @@
 </file>
 
 <file path=word/header2.xml><?xml version="1.0" encoding="utf-8"?>
-<w:hdr xmlns:wpc="http://schemas.microsoft.com/office/word/2010/wordprocessingCanvas" xmlns:cx="http://schemas.microsoft.com/office/drawing/2014/chartex" xmlns:cx1="http://schemas.microsoft.com/office/drawing/2015/9/8/chartex" xmlns:cx2="http://schemas.microsoft.com/office/drawing/2015/10/21/chartex" xmlns:cx3="http://schemas.microsoft.com/office/drawing/2016/5/9/chartex" xmlns:cx4="http://schemas.microsoft.com/office/drawing/2016/5/10/chartex" xmlns:cx5="http://schemas.microsoft.com/office/drawing/2016/5/11/chartex" xmlns:cx6="http://schemas.microsoft.com/office/drawing/2016/5/12/chartex" xmlns:cx7="http://schemas.microsoft.com/office/drawing/2016/5/13/chartex" xmlns:cx8="http://schemas.microsoft.com/office/drawing/2016/5/14/chartex" xmlns:mc="http://schemas.openxmlformats.org/markup-compatibility/2006" xmlns:aink="http://schemas.microsoft.com/office/drawing/2016/ink" xmlns:am3d="http://schemas.microsoft.com/office/drawing/2017/model3d" xmlns:o="urn:schemas-microsoft-com:office:office" xmlns:r="http://schemas.openxmlformats.org/officeDocument/2006/relationships" xmlns:m="http://schemas.openxmlformats.org/officeDocument/2006/math" xmlns:v="urn:schemas-microsoft-com:vml" xmlns:wp14="http://schemas.microsoft.com/office/word/2010/wordprocessingDrawing" xmlns:wp="http://schemas.openxmlformats.org/drawingml/2006/wordprocessingDrawing" xmlns:w10="urn:schemas-microsoft-com:office:word" xmlns:w="http://schemas.openxmlformats.org/wordprocessingml/2006/main" xmlns:w14="http://schemas.microsoft.com/office/word/2010/wordml" xmlns:w15="http://schemas.microsoft.com/office/word/2012/wordml" xmlns:w16cid="http://schemas.microsoft.com/office/word/2016/wordml/cid" xmlns:w16se="http://schemas.microsoft.com/office/word/2015/wordml/symex" xmlns:wpg="http://schemas.microsoft.com/office/word/2010/wordprocessingGroup" xmlns:wpi="http://schemas.microsoft.com/office/word/2010/wordprocessingInk" xmlns:wne="http://schemas.microsoft.com/office/word/2006/wordml" xmlns:wps="http://schemas.microsoft.com/office/word/2010/wordprocessingShape" mc:Ignorable="w14 w15 w16se w16cid wp14">
+<w:hdr xmlns:wpc="http://schemas.microsoft.com/office/word/2010/wordprocessingCanvas" xmlns:cx="http://schemas.microsoft.com/office/drawing/2014/chartex" xmlns:cx1="http://schemas.microsoft.com/office/drawing/2015/9/8/chartex" xmlns:mc="http://schemas.openxmlformats.org/markup-compatibility/2006" xmlns:o="urn:schemas-microsoft-com:office:office" xmlns:r="http://schemas.openxmlformats.org/officeDocument/2006/relationships" xmlns:m="http://schemas.openxmlformats.org/officeDocument/2006/math" xmlns:v="urn:schemas-microsoft-com:vml" xmlns:wp14="http://schemas.microsoft.com/office/word/2010/wordprocessingDrawing" xmlns:wp="http://schemas.openxmlformats.org/drawingml/2006/wordprocessingDrawing" xmlns:w10="urn:schemas-microsoft-com:office:word" xmlns:w="http://schemas.openxmlformats.org/wordprocessingml/2006/main" xmlns:w14="http://schemas.microsoft.com/office/word/2010/wordml" xmlns:w15="http://schemas.microsoft.com/office/word/2012/wordml" xmlns:w16se="http://schemas.microsoft.com/office/word/2015/wordml/symex" xmlns:wpg="http://schemas.microsoft.com/office/word/2010/wordprocessingGroup" xmlns:wpi="http://schemas.microsoft.com/office/word/2010/wordprocessingInk" xmlns:wne="http://schemas.microsoft.com/office/word/2006/wordml" xmlns:wps="http://schemas.microsoft.com/office/word/2010/wordprocessingShape" mc:Ignorable="w14 w15 w16se wp14">
   <w:p>
     <w:pPr>
       <w:pStyle w:val="Header"/>
@@ -2862,7 +2880,7 @@
 </file>
 
 <file path=word/header3.xml><?xml version="1.0" encoding="utf-8"?>
-<w:hdr xmlns:wpc="http://schemas.microsoft.com/office/word/2010/wordprocessingCanvas" xmlns:cx="http://schemas.microsoft.com/office/drawing/2014/chartex" xmlns:cx1="http://schemas.microsoft.com/office/drawing/2015/9/8/chartex" xmlns:cx2="http://schemas.microsoft.com/office/drawing/2015/10/21/chartex" xmlns:cx3="http://schemas.microsoft.com/office/drawing/2016/5/9/chartex" xmlns:cx4="http://schemas.microsoft.com/office/drawing/2016/5/10/chartex" xmlns:cx5="http://schemas.microsoft.com/office/drawing/2016/5/11/chartex" xmlns:cx6="http://schemas.microsoft.com/office/drawing/2016/5/12/chartex" xmlns:cx7="http://schemas.microsoft.com/office/drawing/2016/5/13/chartex" xmlns:cx8="http://schemas.microsoft.com/office/drawing/2016/5/14/chartex" xmlns:mc="http://schemas.openxmlformats.org/markup-compatibility/2006" xmlns:aink="http://schemas.microsoft.com/office/drawing/2016/ink" xmlns:am3d="http://schemas.microsoft.com/office/drawing/2017/model3d" xmlns:o="urn:schemas-microsoft-com:office:office" xmlns:r="http://schemas.openxmlformats.org/officeDocument/2006/relationships" xmlns:m="http://schemas.openxmlformats.org/officeDocument/2006/math" xmlns:v="urn:schemas-microsoft-com:vml" xmlns:wp14="http://schemas.microsoft.com/office/word/2010/wordprocessingDrawing" xmlns:wp="http://schemas.openxmlformats.org/drawingml/2006/wordprocessingDrawing" xmlns:w10="urn:schemas-microsoft-com:office:word" xmlns:w="http://schemas.openxmlformats.org/wordprocessingml/2006/main" xmlns:w14="http://schemas.microsoft.com/office/word/2010/wordml" xmlns:w15="http://schemas.microsoft.com/office/word/2012/wordml" xmlns:w16cid="http://schemas.microsoft.com/office/word/2016/wordml/cid" xmlns:w16se="http://schemas.microsoft.com/office/word/2015/wordml/symex" xmlns:wpg="http://schemas.microsoft.com/office/word/2010/wordprocessingGroup" xmlns:wpi="http://schemas.microsoft.com/office/word/2010/wordprocessingInk" xmlns:wne="http://schemas.microsoft.com/office/word/2006/wordml" xmlns:wps="http://schemas.microsoft.com/office/word/2010/wordprocessingShape" mc:Ignorable="w14 w15 w16se w16cid wp14">
+<w:hdr xmlns:wpc="http://schemas.microsoft.com/office/word/2010/wordprocessingCanvas" xmlns:cx="http://schemas.microsoft.com/office/drawing/2014/chartex" xmlns:cx1="http://schemas.microsoft.com/office/drawing/2015/9/8/chartex" xmlns:mc="http://schemas.openxmlformats.org/markup-compatibility/2006" xmlns:o="urn:schemas-microsoft-com:office:office" xmlns:r="http://schemas.openxmlformats.org/officeDocument/2006/relationships" xmlns:m="http://schemas.openxmlformats.org/officeDocument/2006/math" xmlns:v="urn:schemas-microsoft-com:vml" xmlns:wp14="http://schemas.microsoft.com/office/word/2010/wordprocessingDrawing" xmlns:wp="http://schemas.openxmlformats.org/drawingml/2006/wordprocessingDrawing" xmlns:w10="urn:schemas-microsoft-com:office:word" xmlns:w="http://schemas.openxmlformats.org/wordprocessingml/2006/main" xmlns:w14="http://schemas.microsoft.com/office/word/2010/wordml" xmlns:w15="http://schemas.microsoft.com/office/word/2012/wordml" xmlns:w16se="http://schemas.microsoft.com/office/word/2015/wordml/symex" xmlns:wpg="http://schemas.microsoft.com/office/word/2010/wordprocessingGroup" xmlns:wpi="http://schemas.microsoft.com/office/word/2010/wordprocessingInk" xmlns:wne="http://schemas.microsoft.com/office/word/2006/wordml" xmlns:wps="http://schemas.microsoft.com/office/word/2010/wordprocessingShape" mc:Ignorable="w14 w15 w16se wp14">
   <w:p>
     <w:pPr>
       <w:pStyle w:val="Header"/>
@@ -2872,7 +2890,7 @@
 </file>
 
 <file path=word/numbering.xml><?xml version="1.0" encoding="utf-8"?>
-<w:numbering xmlns:wpc="http://schemas.microsoft.com/office/word/2010/wordprocessingCanvas" xmlns:cx="http://schemas.microsoft.com/office/drawing/2014/chartex" xmlns:cx1="http://schemas.microsoft.com/office/drawing/2015/9/8/chartex" xmlns:cx2="http://schemas.microsoft.com/office/drawing/2015/10/21/chartex" xmlns:cx3="http://schemas.microsoft.com/office/drawing/2016/5/9/chartex" xmlns:cx4="http://schemas.microsoft.com/office/drawing/2016/5/10/chartex" xmlns:cx5="http://schemas.microsoft.com/office/drawing/2016/5/11/chartex" xmlns:cx6="http://schemas.microsoft.com/office/drawing/2016/5/12/chartex" xmlns:cx7="http://schemas.microsoft.com/office/drawing/2016/5/13/chartex" xmlns:cx8="http://schemas.microsoft.com/office/drawing/2016/5/14/chartex" xmlns:mc="http://schemas.openxmlformats.org/markup-compatibility/2006" xmlns:aink="http://schemas.microsoft.com/office/drawing/2016/ink" xmlns:am3d="http://schemas.microsoft.com/office/drawing/2017/model3d" xmlns:o="urn:schemas-microsoft-com:office:office" xmlns:r="http://schemas.openxmlformats.org/officeDocument/2006/relationships" xmlns:m="http://schemas.openxmlformats.org/officeDocument/2006/math" xmlns:v="urn:schemas-microsoft-com:vml" xmlns:wp14="http://schemas.microsoft.com/office/word/2010/wordprocessingDrawing" xmlns:wp="http://schemas.openxmlformats.org/drawingml/2006/wordprocessingDrawing" xmlns:w10="urn:schemas-microsoft-com:office:word" xmlns:w="http://schemas.openxmlformats.org/wordprocessingml/2006/main" xmlns:w14="http://schemas.microsoft.com/office/word/2010/wordml" xmlns:w15="http://schemas.microsoft.com/office/word/2012/wordml" xmlns:w16cid="http://schemas.microsoft.com/office/word/2016/wordml/cid" xmlns:w16se="http://schemas.microsoft.com/office/word/2015/wordml/symex" xmlns:wpg="http://schemas.microsoft.com/office/word/2010/wordprocessingGroup" xmlns:wpi="http://schemas.microsoft.com/office/word/2010/wordprocessingInk" xmlns:wne="http://schemas.microsoft.com/office/word/2006/wordml" xmlns:wps="http://schemas.microsoft.com/office/word/2010/wordprocessingShape" mc:Ignorable="w14 w15 w16se w16cid wp14">
+<w:numbering xmlns:wpc="http://schemas.microsoft.com/office/word/2010/wordprocessingCanvas" xmlns:cx="http://schemas.microsoft.com/office/drawing/2014/chartex" xmlns:cx1="http://schemas.microsoft.com/office/drawing/2015/9/8/chartex" xmlns:mc="http://schemas.openxmlformats.org/markup-compatibility/2006" xmlns:o="urn:schemas-microsoft-com:office:office" xmlns:r="http://schemas.openxmlformats.org/officeDocument/2006/relationships" xmlns:m="http://schemas.openxmlformats.org/officeDocument/2006/math" xmlns:v="urn:schemas-microsoft-com:vml" xmlns:wp14="http://schemas.microsoft.com/office/word/2010/wordprocessingDrawing" xmlns:wp="http://schemas.openxmlformats.org/drawingml/2006/wordprocessingDrawing" xmlns:w10="urn:schemas-microsoft-com:office:word" xmlns:w="http://schemas.openxmlformats.org/wordprocessingml/2006/main" xmlns:w14="http://schemas.microsoft.com/office/word/2010/wordml" xmlns:w15="http://schemas.microsoft.com/office/word/2012/wordml" xmlns:w16se="http://schemas.microsoft.com/office/word/2015/wordml/symex" xmlns:wpg="http://schemas.microsoft.com/office/word/2010/wordprocessingGroup" xmlns:wpi="http://schemas.microsoft.com/office/word/2010/wordprocessingInk" xmlns:wne="http://schemas.microsoft.com/office/word/2006/wordml" xmlns:wps="http://schemas.microsoft.com/office/word/2010/wordprocessingShape" mc:Ignorable="w14 w15 w16se wp14">
   <w:abstractNum w:abstractNumId="0" w15:restartNumberingAfterBreak="0">
     <w:nsid w:val="FFFFFF7C"/>
     <w:multiLevelType w:val="singleLevel"/>
@@ -3535,7 +3553,7 @@
 </file>
 
 <file path=word/styles.xml><?xml version="1.0" encoding="utf-8"?>
-<w:styles xmlns:mc="http://schemas.openxmlformats.org/markup-compatibility/2006" xmlns:r="http://schemas.openxmlformats.org/officeDocument/2006/relationships" xmlns:w="http://schemas.openxmlformats.org/wordprocessingml/2006/main" xmlns:w14="http://schemas.microsoft.com/office/word/2010/wordml" xmlns:w15="http://schemas.microsoft.com/office/word/2012/wordml" xmlns:w16cid="http://schemas.microsoft.com/office/word/2016/wordml/cid" xmlns:w16se="http://schemas.microsoft.com/office/word/2015/wordml/symex" mc:Ignorable="w14 w15 w16se w16cid">
+<w:styles xmlns:mc="http://schemas.openxmlformats.org/markup-compatibility/2006" xmlns:r="http://schemas.openxmlformats.org/officeDocument/2006/relationships" xmlns:w="http://schemas.openxmlformats.org/wordprocessingml/2006/main" xmlns:w14="http://schemas.microsoft.com/office/word/2010/wordml" xmlns:w15="http://schemas.microsoft.com/office/word/2012/wordml" xmlns:w16se="http://schemas.microsoft.com/office/word/2015/wordml/symex" mc:Ignorable="w14 w15 w16se">
   <w:docDefaults>
     <w:rPrDefault>
       <w:rPr>
@@ -3551,7 +3569,7 @@
       </w:pPr>
     </w:pPrDefault>
   </w:docDefaults>
-  <w:latentStyles w:defLockedState="0" w:defUIPriority="99" w:defSemiHidden="0" w:defUnhideWhenUsed="0" w:defQFormat="0" w:count="376">
+  <w:latentStyles w:defLockedState="0" w:defUIPriority="99" w:defSemiHidden="0" w:defUnhideWhenUsed="0" w:defQFormat="0" w:count="371">
     <w:lsdException w:name="Normal" w:uiPriority="0" w:qFormat="1"/>
     <w:lsdException w:name="heading 1" w:uiPriority="9" w:qFormat="1"/>
     <w:lsdException w:name="heading 2" w:semiHidden="1" w:uiPriority="9" w:unhideWhenUsed="1" w:qFormat="1"/>
@@ -3923,11 +3941,6 @@
     <w:lsdException w:name="List Table 5 Dark Accent 6" w:uiPriority="50"/>
     <w:lsdException w:name="List Table 6 Colorful Accent 6" w:uiPriority="51"/>
     <w:lsdException w:name="List Table 7 Colorful Accent 6" w:uiPriority="52"/>
-    <w:lsdException w:name="Mention" w:semiHidden="1" w:unhideWhenUsed="1"/>
-    <w:lsdException w:name="Smart Hyperlink" w:semiHidden="1" w:unhideWhenUsed="1"/>
-    <w:lsdException w:name="Hashtag" w:semiHidden="1" w:unhideWhenUsed="1"/>
-    <w:lsdException w:name="Unresolved Mention" w:semiHidden="1" w:unhideWhenUsed="1"/>
-    <w:lsdException w:name="Smart Link" w:semiHidden="1" w:unhideWhenUsed="1"/>
   </w:latentStyles>
   <w:style w:type="paragraph" w:default="1" w:styleId="Normal">
     <w:name w:val="Normal"/>
@@ -5193,12 +5206,6 @@
 </file>
 
 <file path=customXml/item1.xml><?xml version="1.0" encoding="utf-8"?>
-<p:properties xmlns:p="http://schemas.microsoft.com/office/2006/metadata/properties" xmlns:xsi="http://www.w3.org/2001/XMLSchema-instance" xmlns:pc="http://schemas.microsoft.com/office/infopath/2007/PartnerControls">
-  <documentManagement/>
-</p:properties>
-</file>
-
-<file path=customXml/item2.xml><?xml version="1.0" encoding="utf-8"?>
 <ct:contentTypeSchema xmlns:ct="http://schemas.microsoft.com/office/2006/metadata/contentType" xmlns:ma="http://schemas.microsoft.com/office/2006/metadata/properties/metaAttributes" ct:_="" ma:_="" ma:contentTypeName="Document" ma:contentTypeID="0x0101007D28BEFCBDE929498E4C15D082D3CF89" ma:contentTypeVersion="4" ma:contentTypeDescription="Create a new document." ma:contentTypeScope="" ma:versionID="1ec4ffde637ddcea9a5e033101d698cb">
   <xsd:schema xmlns:xsd="http://www.w3.org/2001/XMLSchema" xmlns:xs="http://www.w3.org/2001/XMLSchema" xmlns:p="http://schemas.microsoft.com/office/2006/metadata/properties" targetNamespace="http://schemas.microsoft.com/office/2006/metadata/properties" ma:root="true" ma:fieldsID="711b5f35d88f7f6ebfe284b0f73f4393">
     <xsd:element name="properties">
@@ -5312,6 +5319,12 @@
 </ct:contentTypeSchema>
 </file>
 
+<file path=customXml/item2.xml><?xml version="1.0" encoding="utf-8"?>
+<p:properties xmlns:p="http://schemas.microsoft.com/office/2006/metadata/properties" xmlns:xsi="http://www.w3.org/2001/XMLSchema-instance" xmlns:pc="http://schemas.microsoft.com/office/infopath/2007/PartnerControls">
+  <documentManagement/>
+</p:properties>
+</file>
+
 <file path=customXml/item3.xml><?xml version="1.0" encoding="utf-8"?>
 <?mso-contentType ?>
 <FormTemplates xmlns="http://schemas.microsoft.com/sharepoint/v3/contenttype/forms">
@@ -5322,15 +5335,6 @@
 </file>
 
 <file path=customXml/itemProps1.xml><?xml version="1.0" encoding="utf-8"?>
-<ds:datastoreItem xmlns:ds="http://schemas.openxmlformats.org/officeDocument/2006/customXml" ds:itemID="{A1FFA17A-C2C0-4D27-9BA5-C62D25328B87}">
-  <ds:schemaRefs>
-    <ds:schemaRef ds:uri="http://schemas.microsoft.com/office/2006/metadata/properties"/>
-    <ds:schemaRef ds:uri="http://schemas.microsoft.com/office/infopath/2007/PartnerControls"/>
-  </ds:schemaRefs>
-</ds:datastoreItem>
-</file>
-
-<file path=customXml/itemProps2.xml><?xml version="1.0" encoding="utf-8"?>
 <ds:datastoreItem xmlns:ds="http://schemas.openxmlformats.org/officeDocument/2006/customXml" ds:itemID="{F74BC731-E1CB-451A-A6D7-3D8026BC0016}">
   <ds:schemaRefs>
     <ds:schemaRef ds:uri="http://schemas.microsoft.com/office/2006/metadata/contentType"/>
@@ -5346,6 +5350,15 @@
 </ds:datastoreItem>
 </file>
 
+<file path=customXml/itemProps2.xml><?xml version="1.0" encoding="utf-8"?>
+<ds:datastoreItem xmlns:ds="http://schemas.openxmlformats.org/officeDocument/2006/customXml" ds:itemID="{A1FFA17A-C2C0-4D27-9BA5-C62D25328B87}">
+  <ds:schemaRefs>
+    <ds:schemaRef ds:uri="http://schemas.microsoft.com/office/2006/metadata/properties"/>
+    <ds:schemaRef ds:uri="http://schemas.microsoft.com/office/infopath/2007/PartnerControls"/>
+  </ds:schemaRefs>
+</ds:datastoreItem>
+</file>
+
 <file path=customXml/itemProps3.xml><?xml version="1.0" encoding="utf-8"?>
 <ds:datastoreItem xmlns:ds="http://schemas.openxmlformats.org/officeDocument/2006/customXml" ds:itemID="{2377F37C-FBDF-479B-898B-DDB398CE0776}">
   <ds:schemaRefs>
